--- a/Project Concepts of Data Science.docx
+++ b/Project Concepts of Data Science.docx
@@ -57,17 +57,6 @@
       <w:pPr>
         <w:rPr>
           <w:rFonts w:ascii="Arial" w:eastAsia="Times New Roman" w:hAnsi="Arial" w:cs="Arial"/>
-          <w:color w:val="262626"/>
-          <w:kern w:val="0"/>
-          <w:sz w:val="21"/>
-          <w:szCs w:val="21"/>
-          <w:lang w:eastAsia="en-GB"/>
-          <w14:ligatures w14:val="none"/>
-        </w:rPr>
-      </w:pPr>
-      <w:r>
-        <w:rPr>
-          <w:rFonts w:ascii="Arial" w:eastAsia="Times New Roman" w:hAnsi="Arial" w:cs="Arial"/>
           <w:b/>
           <w:bCs/>
           <w:color w:val="262626"/>
@@ -77,6 +66,19 @@
           <w:lang w:eastAsia="en-GB"/>
           <w14:ligatures w14:val="none"/>
         </w:rPr>
+      </w:pPr>
+      <w:r>
+        <w:rPr>
+          <w:rFonts w:ascii="Arial" w:eastAsia="Times New Roman" w:hAnsi="Arial" w:cs="Arial"/>
+          <w:b/>
+          <w:bCs/>
+          <w:color w:val="262626"/>
+          <w:kern w:val="0"/>
+          <w:sz w:val="21"/>
+          <w:szCs w:val="21"/>
+          <w:lang w:eastAsia="en-GB"/>
+          <w14:ligatures w14:val="none"/>
+        </w:rPr>
         <w:t>Description</w:t>
       </w:r>
       <w:r>
@@ -106,6 +108,7 @@
       <w:r>
         <w:rPr>
           <w:rFonts w:ascii="Arial" w:eastAsia="Times New Roman" w:hAnsi="Arial" w:cs="Arial"/>
+          <w:strike/>
           <w:color w:val="262626"/>
           <w:kern w:val="0"/>
           <w:sz w:val="21"/>
@@ -118,18 +121,20 @@
       <w:r>
         <w:rPr>
           <w:rFonts w:ascii="Open Sans" w:eastAsia="Times New Roman" w:hAnsi="Open Sans" w:cs="Open Sans"/>
-          <w:color w:val="262626"/>
-          <w:kern w:val="0"/>
-          <w:sz w:val="21"/>
-          <w:szCs w:val="21"/>
-          <w:lang w:eastAsia="en-GB"/>
-          <w14:ligatures w14:val="none"/>
-        </w:rPr>
-        <w:t xml:space="preserve"> </w:t>
-      </w:r>
-      <w:r>
-        <w:rPr>
-          <w:rFonts w:ascii="Arial" w:eastAsia="Times New Roman" w:hAnsi="Arial" w:cs="Arial"/>
+          <w:strike/>
+          <w:color w:val="262626"/>
+          <w:kern w:val="0"/>
+          <w:sz w:val="21"/>
+          <w:szCs w:val="21"/>
+          <w:lang w:eastAsia="en-GB"/>
+          <w14:ligatures w14:val="none"/>
+        </w:rPr>
+        <w:t xml:space="preserve"> </w:t>
+      </w:r>
+      <w:r>
+        <w:rPr>
+          <w:rFonts w:ascii="Arial" w:eastAsia="Times New Roman" w:hAnsi="Arial" w:cs="Arial"/>
+          <w:strike/>
           <w:color w:val="262626"/>
           <w:kern w:val="0"/>
           <w:sz w:val="21"/>
@@ -142,18 +147,20 @@
       <w:r>
         <w:rPr>
           <w:rFonts w:ascii="Open Sans" w:eastAsia="Times New Roman" w:hAnsi="Open Sans" w:cs="Open Sans"/>
-          <w:color w:val="262626"/>
-          <w:kern w:val="0"/>
-          <w:sz w:val="21"/>
-          <w:szCs w:val="21"/>
-          <w:lang w:eastAsia="en-GB"/>
-          <w14:ligatures w14:val="none"/>
-        </w:rPr>
-        <w:t xml:space="preserve"> </w:t>
-      </w:r>
-      <w:r>
-        <w:rPr>
-          <w:rFonts w:ascii="Arial" w:eastAsia="Times New Roman" w:hAnsi="Arial" w:cs="Arial"/>
+          <w:strike/>
+          <w:color w:val="262626"/>
+          <w:kern w:val="0"/>
+          <w:sz w:val="21"/>
+          <w:szCs w:val="21"/>
+          <w:lang w:eastAsia="en-GB"/>
+          <w14:ligatures w14:val="none"/>
+        </w:rPr>
+        <w:t xml:space="preserve"> </w:t>
+      </w:r>
+      <w:r>
+        <w:rPr>
+          <w:rFonts w:ascii="Arial" w:eastAsia="Times New Roman" w:hAnsi="Arial" w:cs="Arial"/>
+          <w:strike/>
           <w:color w:val="262626"/>
           <w:kern w:val="0"/>
           <w:sz w:val="21"/>
@@ -166,18 +173,20 @@
       <w:r>
         <w:rPr>
           <w:rFonts w:ascii="Open Sans" w:eastAsia="Times New Roman" w:hAnsi="Open Sans" w:cs="Open Sans"/>
-          <w:color w:val="262626"/>
-          <w:kern w:val="0"/>
-          <w:sz w:val="21"/>
-          <w:szCs w:val="21"/>
-          <w:lang w:eastAsia="en-GB"/>
-          <w14:ligatures w14:val="none"/>
-        </w:rPr>
-        <w:t xml:space="preserve"> </w:t>
-      </w:r>
-      <w:r>
-        <w:rPr>
-          <w:rFonts w:ascii="Arial" w:eastAsia="Times New Roman" w:hAnsi="Arial" w:cs="Arial"/>
+          <w:strike/>
+          <w:color w:val="262626"/>
+          <w:kern w:val="0"/>
+          <w:sz w:val="21"/>
+          <w:szCs w:val="21"/>
+          <w:lang w:eastAsia="en-GB"/>
+          <w14:ligatures w14:val="none"/>
+        </w:rPr>
+        <w:t xml:space="preserve"> </w:t>
+      </w:r>
+      <w:r>
+        <w:rPr>
+          <w:rFonts w:ascii="Arial" w:eastAsia="Times New Roman" w:hAnsi="Arial" w:cs="Arial"/>
+          <w:strike/>
           <w:color w:val="262626"/>
           <w:kern w:val="0"/>
           <w:sz w:val="21"/>
@@ -190,6 +199,7 @@
       <w:r>
         <w:rPr>
           <w:rFonts w:ascii="Open Sans" w:eastAsia="Times New Roman" w:hAnsi="Open Sans" w:cs="Open Sans"/>
+          <w:strike/>
           <w:color w:val="262626"/>
           <w:kern w:val="0"/>
           <w:sz w:val="21"/>
@@ -202,6 +212,7 @@
       <w:r>
         <w:rPr>
           <w:rFonts w:ascii="Arial" w:eastAsia="Times New Roman" w:hAnsi="Arial" w:cs="Arial"/>
+          <w:strike/>
           <w:color w:val="262626"/>
           <w:kern w:val="0"/>
           <w:sz w:val="21"/>
@@ -214,18 +225,20 @@
       <w:r>
         <w:rPr>
           <w:rFonts w:ascii="Open Sans" w:eastAsia="Times New Roman" w:hAnsi="Open Sans" w:cs="Open Sans"/>
-          <w:color w:val="262626"/>
-          <w:kern w:val="0"/>
-          <w:sz w:val="21"/>
-          <w:szCs w:val="21"/>
-          <w:lang w:eastAsia="en-GB"/>
-          <w14:ligatures w14:val="none"/>
-        </w:rPr>
-        <w:t xml:space="preserve"> </w:t>
-      </w:r>
-      <w:r>
-        <w:rPr>
-          <w:rFonts w:ascii="Arial" w:eastAsia="Times New Roman" w:hAnsi="Arial" w:cs="Arial"/>
+          <w:strike/>
+          <w:color w:val="262626"/>
+          <w:kern w:val="0"/>
+          <w:sz w:val="21"/>
+          <w:szCs w:val="21"/>
+          <w:lang w:eastAsia="en-GB"/>
+          <w14:ligatures w14:val="none"/>
+        </w:rPr>
+        <w:t xml:space="preserve"> </w:t>
+      </w:r>
+      <w:r>
+        <w:rPr>
+          <w:rFonts w:ascii="Arial" w:eastAsia="Times New Roman" w:hAnsi="Arial" w:cs="Arial"/>
+          <w:strike/>
           <w:color w:val="262626"/>
           <w:kern w:val="0"/>
           <w:sz w:val="21"/>
@@ -238,18 +251,20 @@
       <w:r>
         <w:rPr>
           <w:rFonts w:ascii="Open Sans" w:eastAsia="Times New Roman" w:hAnsi="Open Sans" w:cs="Open Sans"/>
-          <w:color w:val="262626"/>
-          <w:kern w:val="0"/>
-          <w:sz w:val="21"/>
-          <w:szCs w:val="21"/>
-          <w:lang w:eastAsia="en-GB"/>
-          <w14:ligatures w14:val="none"/>
-        </w:rPr>
-        <w:t xml:space="preserve"> </w:t>
-      </w:r>
-      <w:r>
-        <w:rPr>
-          <w:rFonts w:ascii="Arial" w:eastAsia="Times New Roman" w:hAnsi="Arial" w:cs="Arial"/>
+          <w:strike/>
+          <w:color w:val="262626"/>
+          <w:kern w:val="0"/>
+          <w:sz w:val="21"/>
+          <w:szCs w:val="21"/>
+          <w:lang w:eastAsia="en-GB"/>
+          <w14:ligatures w14:val="none"/>
+        </w:rPr>
+        <w:t xml:space="preserve"> </w:t>
+      </w:r>
+      <w:r>
+        <w:rPr>
+          <w:rFonts w:ascii="Arial" w:eastAsia="Times New Roman" w:hAnsi="Arial" w:cs="Arial"/>
+          <w:strike/>
           <w:color w:val="262626"/>
           <w:kern w:val="0"/>
           <w:sz w:val="21"/>
@@ -262,18 +277,20 @@
       <w:r>
         <w:rPr>
           <w:rFonts w:ascii="Open Sans" w:eastAsia="Times New Roman" w:hAnsi="Open Sans" w:cs="Open Sans"/>
-          <w:color w:val="262626"/>
-          <w:kern w:val="0"/>
-          <w:sz w:val="21"/>
-          <w:szCs w:val="21"/>
-          <w:lang w:eastAsia="en-GB"/>
-          <w14:ligatures w14:val="none"/>
-        </w:rPr>
-        <w:t xml:space="preserve"> </w:t>
-      </w:r>
-      <w:r>
-        <w:rPr>
-          <w:rFonts w:ascii="Arial" w:eastAsia="Times New Roman" w:hAnsi="Arial" w:cs="Arial"/>
+          <w:strike/>
+          <w:color w:val="262626"/>
+          <w:kern w:val="0"/>
+          <w:sz w:val="21"/>
+          <w:szCs w:val="21"/>
+          <w:lang w:eastAsia="en-GB"/>
+          <w14:ligatures w14:val="none"/>
+        </w:rPr>
+        <w:t xml:space="preserve"> </w:t>
+      </w:r>
+      <w:r>
+        <w:rPr>
+          <w:rFonts w:ascii="Arial" w:eastAsia="Times New Roman" w:hAnsi="Arial" w:cs="Arial"/>
+          <w:strike/>
           <w:color w:val="262626"/>
           <w:kern w:val="0"/>
           <w:sz w:val="21"/>
@@ -286,6 +303,7 @@
       <w:r>
         <w:rPr>
           <w:rFonts w:ascii="Open Sans" w:eastAsia="Times New Roman" w:hAnsi="Open Sans" w:cs="Open Sans"/>
+          <w:strike/>
           <w:color w:val="262626"/>
           <w:kern w:val="0"/>
           <w:sz w:val="21"/>
@@ -298,6 +316,7 @@
       <w:r>
         <w:rPr>
           <w:rFonts w:ascii="Arial" w:eastAsia="Times New Roman" w:hAnsi="Arial" w:cs="Arial"/>
+          <w:strike/>
           <w:color w:val="262626"/>
           <w:kern w:val="0"/>
           <w:sz w:val="21"/>
@@ -310,18 +329,20 @@
       <w:r>
         <w:rPr>
           <w:rFonts w:ascii="Open Sans" w:eastAsia="Times New Roman" w:hAnsi="Open Sans" w:cs="Open Sans"/>
-          <w:color w:val="262626"/>
-          <w:kern w:val="0"/>
-          <w:sz w:val="21"/>
-          <w:szCs w:val="21"/>
-          <w:lang w:eastAsia="en-GB"/>
-          <w14:ligatures w14:val="none"/>
-        </w:rPr>
-        <w:t xml:space="preserve"> </w:t>
-      </w:r>
-      <w:r>
-        <w:rPr>
-          <w:rFonts w:ascii="Arial" w:eastAsia="Times New Roman" w:hAnsi="Arial" w:cs="Arial"/>
+          <w:strike/>
+          <w:color w:val="262626"/>
+          <w:kern w:val="0"/>
+          <w:sz w:val="21"/>
+          <w:szCs w:val="21"/>
+          <w:lang w:eastAsia="en-GB"/>
+          <w14:ligatures w14:val="none"/>
+        </w:rPr>
+        <w:t xml:space="preserve"> </w:t>
+      </w:r>
+      <w:r>
+        <w:rPr>
+          <w:rFonts w:ascii="Arial" w:eastAsia="Times New Roman" w:hAnsi="Arial" w:cs="Arial"/>
+          <w:strike/>
           <w:color w:val="262626"/>
           <w:kern w:val="0"/>
           <w:sz w:val="21"/>
@@ -334,18 +355,20 @@
       <w:r>
         <w:rPr>
           <w:rFonts w:ascii="Open Sans" w:eastAsia="Times New Roman" w:hAnsi="Open Sans" w:cs="Open Sans"/>
-          <w:color w:val="262626"/>
-          <w:kern w:val="0"/>
-          <w:sz w:val="21"/>
-          <w:szCs w:val="21"/>
-          <w:lang w:eastAsia="en-GB"/>
-          <w14:ligatures w14:val="none"/>
-        </w:rPr>
-        <w:t xml:space="preserve"> </w:t>
-      </w:r>
-      <w:r>
-        <w:rPr>
-          <w:rFonts w:ascii="Arial" w:eastAsia="Times New Roman" w:hAnsi="Arial" w:cs="Arial"/>
+          <w:strike/>
+          <w:color w:val="262626"/>
+          <w:kern w:val="0"/>
+          <w:sz w:val="21"/>
+          <w:szCs w:val="21"/>
+          <w:lang w:eastAsia="en-GB"/>
+          <w14:ligatures w14:val="none"/>
+        </w:rPr>
+        <w:t xml:space="preserve"> </w:t>
+      </w:r>
+      <w:r>
+        <w:rPr>
+          <w:rFonts w:ascii="Arial" w:eastAsia="Times New Roman" w:hAnsi="Arial" w:cs="Arial"/>
+          <w:strike/>
           <w:color w:val="262626"/>
           <w:kern w:val="0"/>
           <w:sz w:val="21"/>
@@ -358,6 +381,7 @@
       <w:r>
         <w:rPr>
           <w:rFonts w:ascii="Arial" w:eastAsia="Times New Roman" w:hAnsi="Arial" w:cs="Arial"/>
+          <w:strike/>
           <w:color w:val="262626"/>
           <w:kern w:val="0"/>
           <w:sz w:val="21"/>
@@ -370,6 +394,7 @@
       <w:r>
         <w:rPr>
           <w:rFonts w:ascii="Arial" w:eastAsia="Times New Roman" w:hAnsi="Arial" w:cs="Arial"/>
+          <w:strike/>
           <w:color w:val="262626"/>
           <w:kern w:val="0"/>
           <w:sz w:val="21"/>
@@ -382,18 +407,20 @@
       <w:r>
         <w:rPr>
           <w:rFonts w:ascii="Open Sans" w:eastAsia="Times New Roman" w:hAnsi="Open Sans" w:cs="Open Sans"/>
-          <w:color w:val="262626"/>
-          <w:kern w:val="0"/>
-          <w:sz w:val="21"/>
-          <w:szCs w:val="21"/>
-          <w:lang w:eastAsia="en-GB"/>
-          <w14:ligatures w14:val="none"/>
-        </w:rPr>
-        <w:t xml:space="preserve"> </w:t>
-      </w:r>
-      <w:r>
-        <w:rPr>
-          <w:rFonts w:ascii="Arial" w:eastAsia="Times New Roman" w:hAnsi="Arial" w:cs="Arial"/>
+          <w:strike/>
+          <w:color w:val="262626"/>
+          <w:kern w:val="0"/>
+          <w:sz w:val="21"/>
+          <w:szCs w:val="21"/>
+          <w:lang w:eastAsia="en-GB"/>
+          <w14:ligatures w14:val="none"/>
+        </w:rPr>
+        <w:t xml:space="preserve"> </w:t>
+      </w:r>
+      <w:r>
+        <w:rPr>
+          <w:rFonts w:ascii="Arial" w:eastAsia="Times New Roman" w:hAnsi="Arial" w:cs="Arial"/>
+          <w:strike/>
           <w:color w:val="262626"/>
           <w:kern w:val="0"/>
           <w:sz w:val="21"/>
@@ -407,7 +434,7 @@
     <w:p>
       <w:pPr>
         <w:rPr>
-          <w:rFonts w:ascii="Arial" w:eastAsia="Times New Roman" w:hAnsi="Arial" w:cs="Arial"/>
+          <w:rFonts w:ascii="Open Sans" w:eastAsia="Times New Roman" w:hAnsi="Open Sans" w:cs="Open Sans"/>
           <w:color w:val="262626"/>
           <w:kern w:val="0"/>
           <w:sz w:val="21"/>
@@ -431,6 +458,7 @@
       <w:r>
         <w:rPr>
           <w:rFonts w:ascii="Arial" w:eastAsia="Times New Roman" w:hAnsi="Arial" w:cs="Arial"/>
+          <w:strike/>
           <w:color w:val="262626"/>
           <w:kern w:val="0"/>
           <w:sz w:val="21"/>
@@ -443,18 +471,20 @@
       <w:r>
         <w:rPr>
           <w:rFonts w:ascii="Arial" w:eastAsia="Times New Roman" w:hAnsi="Arial" w:cs="Arial"/>
-          <w:color w:val="262626"/>
-          <w:kern w:val="0"/>
-          <w:sz w:val="21"/>
-          <w:szCs w:val="21"/>
-          <w:lang w:eastAsia="en-GB"/>
-          <w14:ligatures w14:val="none"/>
-        </w:rPr>
-        <w:t xml:space="preserve"> </w:t>
-      </w:r>
-      <w:r>
-        <w:rPr>
-          <w:rFonts w:ascii="Arial" w:eastAsia="Times New Roman" w:hAnsi="Arial" w:cs="Arial"/>
+          <w:strike/>
+          <w:color w:val="262626"/>
+          <w:kern w:val="0"/>
+          <w:sz w:val="21"/>
+          <w:szCs w:val="21"/>
+          <w:lang w:eastAsia="en-GB"/>
+          <w14:ligatures w14:val="none"/>
+        </w:rPr>
+        <w:t xml:space="preserve"> </w:t>
+      </w:r>
+      <w:r>
+        <w:rPr>
+          <w:rFonts w:ascii="Arial" w:eastAsia="Times New Roman" w:hAnsi="Arial" w:cs="Arial"/>
+          <w:strike/>
           <w:color w:val="262626"/>
           <w:kern w:val="0"/>
           <w:sz w:val="21"/>
@@ -467,18 +497,20 @@
       <w:r>
         <w:rPr>
           <w:rFonts w:ascii="Open Sans" w:eastAsia="Times New Roman" w:hAnsi="Open Sans" w:cs="Open Sans"/>
-          <w:color w:val="262626"/>
-          <w:kern w:val="0"/>
-          <w:sz w:val="21"/>
-          <w:szCs w:val="21"/>
-          <w:lang w:eastAsia="en-GB"/>
-          <w14:ligatures w14:val="none"/>
-        </w:rPr>
-        <w:t xml:space="preserve"> </w:t>
-      </w:r>
-      <w:r>
-        <w:rPr>
-          <w:rFonts w:ascii="Arial" w:eastAsia="Times New Roman" w:hAnsi="Arial" w:cs="Arial"/>
+          <w:strike/>
+          <w:color w:val="262626"/>
+          <w:kern w:val="0"/>
+          <w:sz w:val="21"/>
+          <w:szCs w:val="21"/>
+          <w:lang w:eastAsia="en-GB"/>
+          <w14:ligatures w14:val="none"/>
+        </w:rPr>
+        <w:t xml:space="preserve"> </w:t>
+      </w:r>
+      <w:r>
+        <w:rPr>
+          <w:rFonts w:ascii="Arial" w:eastAsia="Times New Roman" w:hAnsi="Arial" w:cs="Arial"/>
+          <w:strike/>
           <w:color w:val="262626"/>
           <w:kern w:val="0"/>
           <w:sz w:val="21"/>
@@ -491,18 +523,20 @@
       <w:r>
         <w:rPr>
           <w:rFonts w:ascii="Open Sans" w:eastAsia="Times New Roman" w:hAnsi="Open Sans" w:cs="Open Sans"/>
-          <w:color w:val="262626"/>
-          <w:kern w:val="0"/>
-          <w:sz w:val="21"/>
-          <w:szCs w:val="21"/>
-          <w:lang w:eastAsia="en-GB"/>
-          <w14:ligatures w14:val="none"/>
-        </w:rPr>
-        <w:t xml:space="preserve"> </w:t>
-      </w:r>
-      <w:r>
-        <w:rPr>
-          <w:rFonts w:ascii="Arial" w:eastAsia="Times New Roman" w:hAnsi="Arial" w:cs="Arial"/>
+          <w:strike/>
+          <w:color w:val="262626"/>
+          <w:kern w:val="0"/>
+          <w:sz w:val="21"/>
+          <w:szCs w:val="21"/>
+          <w:lang w:eastAsia="en-GB"/>
+          <w14:ligatures w14:val="none"/>
+        </w:rPr>
+        <w:t xml:space="preserve"> </w:t>
+      </w:r>
+      <w:r>
+        <w:rPr>
+          <w:rFonts w:ascii="Arial" w:eastAsia="Times New Roman" w:hAnsi="Arial" w:cs="Arial"/>
+          <w:strike/>
           <w:color w:val="262626"/>
           <w:kern w:val="0"/>
           <w:sz w:val="21"/>
@@ -515,18 +549,20 @@
       <w:r>
         <w:rPr>
           <w:rFonts w:ascii="Open Sans" w:eastAsia="Times New Roman" w:hAnsi="Open Sans" w:cs="Open Sans"/>
-          <w:color w:val="262626"/>
-          <w:kern w:val="0"/>
-          <w:sz w:val="21"/>
-          <w:szCs w:val="21"/>
-          <w:lang w:eastAsia="en-GB"/>
-          <w14:ligatures w14:val="none"/>
-        </w:rPr>
-        <w:t xml:space="preserve"> </w:t>
-      </w:r>
-      <w:r>
-        <w:rPr>
-          <w:rFonts w:ascii="Arial" w:eastAsia="Times New Roman" w:hAnsi="Arial" w:cs="Arial"/>
+          <w:strike/>
+          <w:color w:val="262626"/>
+          <w:kern w:val="0"/>
+          <w:sz w:val="21"/>
+          <w:szCs w:val="21"/>
+          <w:lang w:eastAsia="en-GB"/>
+          <w14:ligatures w14:val="none"/>
+        </w:rPr>
+        <w:t xml:space="preserve"> </w:t>
+      </w:r>
+      <w:r>
+        <w:rPr>
+          <w:rFonts w:ascii="Arial" w:eastAsia="Times New Roman" w:hAnsi="Arial" w:cs="Arial"/>
+          <w:strike/>
           <w:color w:val="262626"/>
           <w:kern w:val="0"/>
           <w:sz w:val="21"/>
@@ -540,6 +576,7 @@
       <w:r>
         <w:rPr>
           <w:rFonts w:ascii="Arial" w:eastAsia="Times New Roman" w:hAnsi="Arial" w:cs="Arial"/>
+          <w:strike/>
           <w:color w:val="262626"/>
           <w:kern w:val="0"/>
           <w:sz w:val="21"/>
@@ -553,6 +590,7 @@
       <w:r>
         <w:rPr>
           <w:rFonts w:ascii="Arial" w:eastAsia="Times New Roman" w:hAnsi="Arial" w:cs="Arial"/>
+          <w:strike/>
           <w:color w:val="262626"/>
           <w:kern w:val="0"/>
           <w:sz w:val="21"/>
@@ -565,18 +603,20 @@
       <w:r>
         <w:rPr>
           <w:rFonts w:ascii="Open Sans" w:eastAsia="Times New Roman" w:hAnsi="Open Sans" w:cs="Open Sans"/>
-          <w:color w:val="262626"/>
-          <w:kern w:val="0"/>
-          <w:sz w:val="21"/>
-          <w:szCs w:val="21"/>
-          <w:lang w:eastAsia="en-GB"/>
-          <w14:ligatures w14:val="none"/>
-        </w:rPr>
-        <w:t xml:space="preserve"> </w:t>
-      </w:r>
-      <w:r>
-        <w:rPr>
-          <w:rFonts w:ascii="Arial" w:eastAsia="Times New Roman" w:hAnsi="Arial" w:cs="Arial"/>
+          <w:strike/>
+          <w:color w:val="262626"/>
+          <w:kern w:val="0"/>
+          <w:sz w:val="21"/>
+          <w:szCs w:val="21"/>
+          <w:lang w:eastAsia="en-GB"/>
+          <w14:ligatures w14:val="none"/>
+        </w:rPr>
+        <w:t xml:space="preserve"> </w:t>
+      </w:r>
+      <w:r>
+        <w:rPr>
+          <w:rFonts w:ascii="Arial" w:eastAsia="Times New Roman" w:hAnsi="Arial" w:cs="Arial"/>
+          <w:strike/>
           <w:color w:val="262626"/>
           <w:kern w:val="0"/>
           <w:sz w:val="21"/>
@@ -589,18 +629,20 @@
       <w:r>
         <w:rPr>
           <w:rFonts w:ascii="Open Sans" w:eastAsia="Times New Roman" w:hAnsi="Open Sans" w:cs="Open Sans"/>
-          <w:color w:val="262626"/>
-          <w:kern w:val="0"/>
-          <w:sz w:val="21"/>
-          <w:szCs w:val="21"/>
-          <w:lang w:eastAsia="en-GB"/>
-          <w14:ligatures w14:val="none"/>
-        </w:rPr>
-        <w:t xml:space="preserve"> </w:t>
-      </w:r>
-      <w:r>
-        <w:rPr>
-          <w:rFonts w:ascii="Arial" w:eastAsia="Times New Roman" w:hAnsi="Arial" w:cs="Arial"/>
+          <w:strike/>
+          <w:color w:val="262626"/>
+          <w:kern w:val="0"/>
+          <w:sz w:val="21"/>
+          <w:szCs w:val="21"/>
+          <w:lang w:eastAsia="en-GB"/>
+          <w14:ligatures w14:val="none"/>
+        </w:rPr>
+        <w:t xml:space="preserve"> </w:t>
+      </w:r>
+      <w:r>
+        <w:rPr>
+          <w:rFonts w:ascii="Arial" w:eastAsia="Times New Roman" w:hAnsi="Arial" w:cs="Arial"/>
+          <w:strike/>
           <w:color w:val="262626"/>
           <w:kern w:val="0"/>
           <w:sz w:val="21"/>
@@ -642,6 +684,7 @@
           <w:kern w:val="0"/>
           <w:sz w:val="21"/>
           <w:szCs w:val="21"/>
+          <w:highlight w:val="green"/>
           <w:lang w:eastAsia="en-GB"/>
           <w14:ligatures w14:val="none"/>
         </w:rPr>
@@ -654,18 +697,20 @@
           <w:kern w:val="0"/>
           <w:sz w:val="21"/>
           <w:szCs w:val="21"/>
-          <w:lang w:eastAsia="en-GB"/>
-          <w14:ligatures w14:val="none"/>
-        </w:rPr>
-        <w:t xml:space="preserve"> </w:t>
-      </w:r>
-      <w:r>
-        <w:rPr>
-          <w:rFonts w:ascii="Arial" w:eastAsia="Times New Roman" w:hAnsi="Arial" w:cs="Arial"/>
-          <w:color w:val="262626"/>
-          <w:kern w:val="0"/>
-          <w:sz w:val="21"/>
-          <w:szCs w:val="21"/>
+          <w:highlight w:val="green"/>
+          <w:lang w:eastAsia="en-GB"/>
+          <w14:ligatures w14:val="none"/>
+        </w:rPr>
+        <w:t xml:space="preserve"> </w:t>
+      </w:r>
+      <w:r>
+        <w:rPr>
+          <w:rFonts w:ascii="Arial" w:eastAsia="Times New Roman" w:hAnsi="Arial" w:cs="Arial"/>
+          <w:color w:val="262626"/>
+          <w:kern w:val="0"/>
+          <w:sz w:val="21"/>
+          <w:szCs w:val="21"/>
+          <w:highlight w:val="green"/>
           <w:lang w:eastAsia="en-GB"/>
           <w14:ligatures w14:val="none"/>
         </w:rPr>
@@ -703,6 +748,7 @@
           <w:kern w:val="0"/>
           <w:sz w:val="21"/>
           <w:szCs w:val="21"/>
+          <w:highlight w:val="yellow"/>
           <w:lang w:eastAsia="en-GB"/>
           <w14:ligatures w14:val="none"/>
         </w:rPr>
@@ -715,18 +761,20 @@
           <w:kern w:val="0"/>
           <w:sz w:val="21"/>
           <w:szCs w:val="21"/>
-          <w:lang w:eastAsia="en-GB"/>
-          <w14:ligatures w14:val="none"/>
-        </w:rPr>
-        <w:t xml:space="preserve"> </w:t>
-      </w:r>
-      <w:r>
-        <w:rPr>
-          <w:rFonts w:ascii="Arial" w:eastAsia="Times New Roman" w:hAnsi="Arial" w:cs="Arial"/>
-          <w:color w:val="262626"/>
-          <w:kern w:val="0"/>
-          <w:sz w:val="21"/>
-          <w:szCs w:val="21"/>
+          <w:highlight w:val="yellow"/>
+          <w:lang w:eastAsia="en-GB"/>
+          <w14:ligatures w14:val="none"/>
+        </w:rPr>
+        <w:t xml:space="preserve"> </w:t>
+      </w:r>
+      <w:r>
+        <w:rPr>
+          <w:rFonts w:ascii="Arial" w:eastAsia="Times New Roman" w:hAnsi="Arial" w:cs="Arial"/>
+          <w:color w:val="262626"/>
+          <w:kern w:val="0"/>
+          <w:sz w:val="21"/>
+          <w:szCs w:val="21"/>
+          <w:highlight w:val="yellow"/>
           <w:lang w:eastAsia="en-GB"/>
           <w14:ligatures w14:val="none"/>
         </w:rPr>
@@ -739,18 +787,20 @@
           <w:kern w:val="0"/>
           <w:sz w:val="21"/>
           <w:szCs w:val="21"/>
-          <w:lang w:eastAsia="en-GB"/>
-          <w14:ligatures w14:val="none"/>
-        </w:rPr>
-        <w:t xml:space="preserve"> </w:t>
-      </w:r>
-      <w:r>
-        <w:rPr>
-          <w:rFonts w:ascii="Arial" w:eastAsia="Times New Roman" w:hAnsi="Arial" w:cs="Arial"/>
-          <w:color w:val="262626"/>
-          <w:kern w:val="0"/>
-          <w:sz w:val="21"/>
-          <w:szCs w:val="21"/>
+          <w:highlight w:val="yellow"/>
+          <w:lang w:eastAsia="en-GB"/>
+          <w14:ligatures w14:val="none"/>
+        </w:rPr>
+        <w:t xml:space="preserve"> </w:t>
+      </w:r>
+      <w:r>
+        <w:rPr>
+          <w:rFonts w:ascii="Arial" w:eastAsia="Times New Roman" w:hAnsi="Arial" w:cs="Arial"/>
+          <w:color w:val="262626"/>
+          <w:kern w:val="0"/>
+          <w:sz w:val="21"/>
+          <w:szCs w:val="21"/>
+          <w:highlight w:val="yellow"/>
           <w:lang w:eastAsia="en-GB"/>
           <w14:ligatures w14:val="none"/>
         </w:rPr>
@@ -763,18 +813,20 @@
           <w:kern w:val="0"/>
           <w:sz w:val="21"/>
           <w:szCs w:val="21"/>
-          <w:lang w:eastAsia="en-GB"/>
-          <w14:ligatures w14:val="none"/>
-        </w:rPr>
-        <w:t xml:space="preserve"> </w:t>
-      </w:r>
-      <w:r>
-        <w:rPr>
-          <w:rFonts w:ascii="Arial" w:eastAsia="Times New Roman" w:hAnsi="Arial" w:cs="Arial"/>
-          <w:color w:val="262626"/>
-          <w:kern w:val="0"/>
-          <w:sz w:val="21"/>
-          <w:szCs w:val="21"/>
+          <w:highlight w:val="yellow"/>
+          <w:lang w:eastAsia="en-GB"/>
+          <w14:ligatures w14:val="none"/>
+        </w:rPr>
+        <w:t xml:space="preserve"> </w:t>
+      </w:r>
+      <w:r>
+        <w:rPr>
+          <w:rFonts w:ascii="Arial" w:eastAsia="Times New Roman" w:hAnsi="Arial" w:cs="Arial"/>
+          <w:color w:val="262626"/>
+          <w:kern w:val="0"/>
+          <w:sz w:val="21"/>
+          <w:szCs w:val="21"/>
+          <w:highlight w:val="yellow"/>
           <w:lang w:eastAsia="en-GB"/>
           <w14:ligatures w14:val="none"/>
         </w:rPr>
@@ -787,18 +839,20 @@
           <w:kern w:val="0"/>
           <w:sz w:val="21"/>
           <w:szCs w:val="21"/>
-          <w:lang w:eastAsia="en-GB"/>
-          <w14:ligatures w14:val="none"/>
-        </w:rPr>
-        <w:t xml:space="preserve"> </w:t>
-      </w:r>
-      <w:r>
-        <w:rPr>
-          <w:rFonts w:ascii="Arial" w:eastAsia="Times New Roman" w:hAnsi="Arial" w:cs="Arial"/>
-          <w:color w:val="262626"/>
-          <w:kern w:val="0"/>
-          <w:sz w:val="21"/>
-          <w:szCs w:val="21"/>
+          <w:highlight w:val="yellow"/>
+          <w:lang w:eastAsia="en-GB"/>
+          <w14:ligatures w14:val="none"/>
+        </w:rPr>
+        <w:t xml:space="preserve"> </w:t>
+      </w:r>
+      <w:r>
+        <w:rPr>
+          <w:rFonts w:ascii="Arial" w:eastAsia="Times New Roman" w:hAnsi="Arial" w:cs="Arial"/>
+          <w:color w:val="262626"/>
+          <w:kern w:val="0"/>
+          <w:sz w:val="21"/>
+          <w:szCs w:val="21"/>
+          <w:highlight w:val="yellow"/>
           <w:lang w:eastAsia="en-GB"/>
           <w14:ligatures w14:val="none"/>
         </w:rPr>
@@ -836,6 +890,7 @@
           <w:kern w:val="0"/>
           <w:sz w:val="21"/>
           <w:szCs w:val="21"/>
+          <w:highlight w:val="green"/>
           <w:lang w:eastAsia="en-GB"/>
           <w14:ligatures w14:val="none"/>
         </w:rPr>
@@ -1150,34 +1205,13 @@
     <w:p>
       <w:pPr>
         <w:rPr>
-          <w:rFonts w:ascii="Open Sans" w:eastAsia="Times New Roman" w:hAnsi="Open Sans" w:cs="Open Sans"/>
-          <w:color w:val="262626"/>
-          <w:kern w:val="0"/>
-          <w:sz w:val="21"/>
-          <w:szCs w:val="21"/>
-          <w:lang w:eastAsia="en-GB"/>
-          <w14:ligatures w14:val="none"/>
-        </w:rPr>
-      </w:pPr>
-      <w:r>
-        <w:rPr>
           <w:rStyle w:val="markedcontent"/>
           <w:rFonts w:ascii="Arial" w:hAnsi="Arial" w:cs="Arial"/>
           <w:sz w:val="21"/>
           <w:szCs w:val="21"/>
           <w:shd w:val="clear" w:color="auto" w:fill="FFFFFF"/>
         </w:rPr>
-        <w:t>8. Check the compression rate of a Bloom filter as a function of the expected</w:t>
-      </w:r>
-      <w:r>
-        <w:rPr>
-          <w:rFonts w:ascii="Open Sans" w:hAnsi="Open Sans" w:cs="Open Sans"/>
-          <w:sz w:val="21"/>
-          <w:szCs w:val="21"/>
-          <w:shd w:val="clear" w:color="auto" w:fill="FFFFFF"/>
-        </w:rPr>
-        <w:t xml:space="preserve"> </w:t>
-      </w:r>
+      </w:pPr>
       <w:r>
         <w:rPr>
           <w:rStyle w:val="markedcontent"/>
@@ -1186,7 +1220,16 @@
           <w:szCs w:val="21"/>
           <w:shd w:val="clear" w:color="auto" w:fill="FFFFFF"/>
         </w:rPr>
-        <w:t>number of and the rate of false positives</w:t>
+        <w:t>8. Check the compression rate of a Bloom filter as a function of the expected</w:t>
+      </w:r>
+      <w:r>
+        <w:rPr>
+          <w:rFonts w:ascii="Open Sans" w:hAnsi="Open Sans" w:cs="Open Sans"/>
+          <w:sz w:val="21"/>
+          <w:szCs w:val="21"/>
+          <w:shd w:val="clear" w:color="auto" w:fill="FFFFFF"/>
+        </w:rPr>
+        <w:t xml:space="preserve"> </w:t>
       </w:r>
       <w:r>
         <w:rPr>
@@ -1196,10 +1239,119 @@
           <w:szCs w:val="21"/>
           <w:shd w:val="clear" w:color="auto" w:fill="FFFFFF"/>
         </w:rPr>
+        <w:t>number of and the rate of false positives</w:t>
+      </w:r>
+      <w:r>
+        <w:rPr>
+          <w:rStyle w:val="markedcontent"/>
+          <w:rFonts w:ascii="Arial" w:hAnsi="Arial" w:cs="Arial"/>
+          <w:sz w:val="21"/>
+          <w:szCs w:val="21"/>
+          <w:shd w:val="clear" w:color="auto" w:fill="FFFFFF"/>
+        </w:rPr>
         <w:t>.</w:t>
+      </w:r>
+    </w:p>
+    <w:p>
+      <w:pPr>
+        <w:rPr>
+          <w:rFonts w:ascii="Open Sans" w:eastAsia="Times New Roman" w:hAnsi="Open Sans" w:cs="Open Sans"/>
+          <w:b/>
+          <w:bCs/>
+          <w:color w:val="262626"/>
+          <w:kern w:val="0"/>
+          <w:sz w:val="21"/>
+          <w:szCs w:val="21"/>
+          <w:lang w:eastAsia="en-GB"/>
+          <w14:ligatures w14:val="none"/>
+        </w:rPr>
+      </w:pPr>
+      <w:r>
+        <w:rPr>
+          <w:rStyle w:val="markedcontent"/>
+          <w:rFonts w:ascii="Arial" w:hAnsi="Arial" w:cs="Arial"/>
+          <w:b/>
+          <w:bCs/>
+          <w:sz w:val="21"/>
+          <w:szCs w:val="21"/>
+          <w:shd w:val="clear" w:color="auto" w:fill="FFFFFF"/>
+        </w:rPr>
+        <w:br/>
+        <w:t>Questions</w:t>
       </w:r>
     </w:p>
     <w:p/>
+    <w:p>
+      <w:pPr>
+        <w:rPr>
+          <w:rStyle w:val="markedcontent"/>
+          <w:rFonts w:ascii="Arial" w:hAnsi="Arial" w:cs="Arial"/>
+          <w:color w:val="FF0000"/>
+          <w:sz w:val="21"/>
+          <w:szCs w:val="21"/>
+          <w:shd w:val="clear" w:color="auto" w:fill="FFFFFF"/>
+        </w:rPr>
+      </w:pPr>
+      <w:r>
+        <w:rPr>
+          <w:rStyle w:val="markedcontent"/>
+          <w:rFonts w:ascii="Arial" w:hAnsi="Arial" w:cs="Arial"/>
+          <w:color w:val="FF0000"/>
+          <w:sz w:val="21"/>
+          <w:szCs w:val="21"/>
+          <w:shd w:val="clear" w:color="auto" w:fill="FFFFFF"/>
+        </w:rPr>
+        <w:t>- Transform to module only or also something else?</w:t>
+      </w:r>
+      <w:r>
+        <w:rPr>
+          <w:rStyle w:val="markedcontent"/>
+          <w:rFonts w:ascii="Arial" w:hAnsi="Arial" w:cs="Arial"/>
+          <w:color w:val="FF0000"/>
+          <w:sz w:val="21"/>
+          <w:szCs w:val="21"/>
+          <w:shd w:val="clear" w:color="auto" w:fill="FFFFFF"/>
+        </w:rPr>
+        <w:t xml:space="preserve"> Is a Python file okay or </w:t>
+      </w:r>
+      <w:proofErr w:type="spellStart"/>
+      <w:r>
+        <w:rPr>
+          <w:rStyle w:val="markedcontent"/>
+          <w:rFonts w:ascii="Arial" w:hAnsi="Arial" w:cs="Arial"/>
+          <w:color w:val="FF0000"/>
+          <w:sz w:val="21"/>
+          <w:szCs w:val="21"/>
+          <w:shd w:val="clear" w:color="auto" w:fill="FFFFFF"/>
+        </w:rPr>
+        <w:t>Jupyter</w:t>
+      </w:r>
+      <w:proofErr w:type="spellEnd"/>
+      <w:r>
+        <w:rPr>
+          <w:rStyle w:val="markedcontent"/>
+          <w:rFonts w:ascii="Arial" w:hAnsi="Arial" w:cs="Arial"/>
+          <w:color w:val="FF0000"/>
+          <w:sz w:val="21"/>
+          <w:szCs w:val="21"/>
+          <w:shd w:val="clear" w:color="auto" w:fill="FFFFFF"/>
+        </w:rPr>
+        <w:t xml:space="preserve"> notebook?</w:t>
+      </w:r>
+    </w:p>
+    <w:p>
+      <w:r>
+        <w:rPr>
+          <w:rStyle w:val="markedcontent"/>
+          <w:rFonts w:ascii="Arial" w:hAnsi="Arial" w:cs="Arial"/>
+          <w:color w:val="FF0000"/>
+          <w:sz w:val="21"/>
+          <w:szCs w:val="21"/>
+          <w:shd w:val="clear" w:color="auto" w:fill="FFFFFF"/>
+        </w:rPr>
+        <w:t>- I would not mention collision as there is no collision for a bloom filter, change this to false positive</w:t>
+      </w:r>
+    </w:p>
     <w:sectPr>
       <w:pgSz w:w="11906" w:h="16838"/>
       <w:pgMar w:top="1440" w:right="1440" w:bottom="1440" w:left="1440" w:header="708" w:footer="708" w:gutter="0"/>
